--- a/docs/drive/rubrics/R Module 9 Rubric.docx
+++ b/docs/drive/rubrics/R Module 9 Rubric.docx
@@ -5947,6 +5947,17 @@
           <w:rStyle w:val="NormalTok"/>
         </w:rPr>
         <w:t xml:space="preserve">(LISA_list)</w:t>
+      </w:r>
+    </w:p>
+    <w:p>
+      <w:pPr>
+        <w:pStyle w:val="SourceCode"/>
+      </w:pPr>
+      <w:r>
+        <w:rPr>
+          <w:rStyle w:val="VerbatimChar"/>
+        </w:rPr>
+        <w:t xml:space="preserve">## Legend labels were too wide. Therefore, legend.text.size has been set to 0.47. Increase legend.width (argument of tm_layout) to make the legend wider and therefore the labels larger.</w:t>
       </w:r>
     </w:p>
     <w:p>
